--- a/RESUME/BED RESUME/SHIVARAPU RAHUL_BED.docx
+++ b/RESUME/BED RESUME/SHIVARAPU RAHUL_BED.docx
@@ -106,7 +106,7 @@
                 <w:sz w:val="20"/>
                 <w:szCs w:val="20"/>
               </w:rPr>
-              <w:t>6281924161</w:t>
+              <w:t>9872388109</w:t>
             </w:r>
             <w:r>
               <w:rPr>
@@ -142,7 +142,7 @@
                   <w:sz w:val="20"/>
                   <w:szCs w:val="20"/>
                 </w:rPr>
-                <w:t>shivarapurahul@gmail.com</w:t>
+                <w:t>shivarapurahul06@gmail.com</w:t>
               </w:r>
             </w:hyperlink>
             <w:r>
@@ -351,7 +351,55 @@
                 <w:sz w:val="20"/>
                 <w:szCs w:val="20"/>
               </w:rPr>
-              <w:t>Java, Spring Boot, Microservices, RESTful Web Services, JPA, Hibernate, JUnit, Cucumber.</w:t>
+              <w:t>Java, Spring Boot, Microservices,</w:t>
+            </w:r>
+            <w:r>
+              <w:rPr>
+                <w:rFonts w:asciiTheme="minorHAnsi" w:hAnsiTheme="minorHAnsi" w:cstheme="minorHAnsi"/>
+                <w:b w:val="0"/>
+                <w:iCs w:val="0"/>
+                <w:sz w:val="20"/>
+                <w:szCs w:val="20"/>
+              </w:rPr>
+              <w:t xml:space="preserve"> </w:t>
+            </w:r>
+            <w:r>
+              <w:rPr>
+                <w:rFonts w:asciiTheme="minorHAnsi" w:hAnsiTheme="minorHAnsi" w:cstheme="minorHAnsi"/>
+                <w:b w:val="0"/>
+                <w:iCs w:val="0"/>
+                <w:sz w:val="22"/>
+                <w:szCs w:val="22"/>
+              </w:rPr>
+              <w:t>D</w:t>
+            </w:r>
+            <w:r>
+              <w:rPr>
+                <w:rFonts w:asciiTheme="minorHAnsi" w:hAnsiTheme="minorHAnsi" w:cstheme="minorHAnsi"/>
+                <w:b w:val="0"/>
+                <w:sz w:val="22"/>
+                <w:szCs w:val="22"/>
+              </w:rPr>
+              <w:t>SA</w:t>
+            </w:r>
+            <w:r>
+              <w:rPr>
+                <w:rFonts w:asciiTheme="minorHAnsi" w:hAnsiTheme="minorHAnsi" w:cstheme="minorHAnsi"/>
+                <w:b w:val="0"/>
+                <w:sz w:val="22"/>
+                <w:szCs w:val="22"/>
+              </w:rPr>
+              <w:t>,</w:t>
+            </w:r>
+            <w:r>
+              <w:rPr>
+                <w:rFonts w:asciiTheme="minorHAnsi" w:hAnsiTheme="minorHAnsi" w:cstheme="minorHAnsi"/>
+                <w:b w:val="0"/>
+                <w:iCs w:val="0"/>
+                <w:sz w:val="20"/>
+                <w:szCs w:val="20"/>
+              </w:rPr>
+              <w:t xml:space="preserve"> RESTful Web Services, JPA, Hibernate, JUnit, Cucumber.</w:t>
             </w:r>
             <w:r>
               <w:rPr>
@@ -1079,7 +1127,31 @@
                 <w:szCs w:val="20"/>
                 <w14:ligatures w14:val="none"/>
               </w:rPr>
-              <w:t xml:space="preserve"> (June 2024-Present)          </w:t>
+              <w:t xml:space="preserve"> (June 2024-</w:t>
+            </w:r>
+            <w:r>
+              <w:rPr>
+                <w:rFonts w:eastAsia="Times New Roman" w:cstheme="minorHAnsi"/>
+                <w:bCs/>
+                <w:iCs/>
+                <w:kern w:val="0"/>
+                <w:sz w:val="20"/>
+                <w:szCs w:val="20"/>
+                <w14:ligatures w14:val="none"/>
+              </w:rPr>
+              <w:t>Aug 25</w:t>
+            </w:r>
+            <w:r>
+              <w:rPr>
+                <w:rFonts w:eastAsia="Times New Roman" w:cstheme="minorHAnsi"/>
+                <w:bCs/>
+                <w:iCs/>
+                <w:kern w:val="0"/>
+                <w:sz w:val="20"/>
+                <w:szCs w:val="20"/>
+                <w14:ligatures w14:val="none"/>
+              </w:rPr>
+              <w:t xml:space="preserve">)          </w:t>
             </w:r>
             <w:r>
               <w:rPr>
@@ -1168,7 +1240,7 @@
                 <w:szCs w:val="20"/>
                 <w14:ligatures w14:val="none"/>
               </w:rPr>
-              <w:t>Gradle, React, AWS, JPA, Git, Jenkins, Kafka</w:t>
+              <w:t>Gradle, AWS, JPA, Git, Jenkins, Kafka</w:t>
             </w:r>
             <w:r>
               <w:rPr>
@@ -1337,7 +1409,31 @@
                 <w:szCs w:val="20"/>
                 <w14:ligatures w14:val="none"/>
               </w:rPr>
-              <w:t>: GitHub, Docker,</w:t>
+              <w:t xml:space="preserve">: GitHub, </w:t>
+            </w:r>
+            <w:r>
+              <w:rPr>
+                <w:rFonts w:eastAsia="Times New Roman" w:cstheme="minorHAnsi"/>
+                <w:bCs/>
+                <w:iCs/>
+                <w:kern w:val="0"/>
+                <w:sz w:val="20"/>
+                <w:szCs w:val="20"/>
+                <w14:ligatures w14:val="none"/>
+              </w:rPr>
+              <w:t xml:space="preserve">AWS, </w:t>
+            </w:r>
+            <w:r>
+              <w:rPr>
+                <w:rFonts w:eastAsia="Times New Roman" w:cstheme="minorHAnsi"/>
+                <w:bCs/>
+                <w:iCs/>
+                <w:kern w:val="0"/>
+                <w:sz w:val="20"/>
+                <w:szCs w:val="20"/>
+                <w14:ligatures w14:val="none"/>
+              </w:rPr>
+              <w:t>Docker,</w:t>
             </w:r>
             <w:r>
               <w:rPr>
@@ -1680,7 +1776,31 @@
                 <w:szCs w:val="20"/>
                 <w14:ligatures w14:val="none"/>
               </w:rPr>
-              <w:t>Developed microservices for SEPP (Security Edge Protection Proxy) within 5G Core network architecture. Focused on secure signaling, network slicing policies, and API-driven telecom orchestration. Deployed services in a containerized environment using Docker and Kubernetes with CI/CD pipelines on Azure cloud. Collaborated with network and DevOps teams to ensure high availability, compliance, and scalability of telecom-grade solutions. </w:t>
+              <w:t xml:space="preserve">Developed microservices for SEPP (Security Edge Protection Proxy) within 5G Core network architecture. Focused on secure signaling, network slicing policies, and API-driven telecom orchestration. Deployed services in a containerized environment using Docker and Kubernetes with CI/CD pipelines on </w:t>
+            </w:r>
+            <w:r>
+              <w:rPr>
+                <w:rFonts w:eastAsia="Times New Roman" w:cstheme="minorHAnsi"/>
+                <w:bCs/>
+                <w:iCs/>
+                <w:kern w:val="0"/>
+                <w:sz w:val="20"/>
+                <w:szCs w:val="20"/>
+                <w14:ligatures w14:val="none"/>
+              </w:rPr>
+              <w:t>OCI</w:t>
+            </w:r>
+            <w:r>
+              <w:rPr>
+                <w:rFonts w:eastAsia="Times New Roman" w:cstheme="minorHAnsi"/>
+                <w:bCs/>
+                <w:iCs/>
+                <w:kern w:val="0"/>
+                <w:sz w:val="20"/>
+                <w:szCs w:val="20"/>
+                <w14:ligatures w14:val="none"/>
+              </w:rPr>
+              <w:t xml:space="preserve"> cloud. Collaborated with network and DevOps teams to ensure high availability, compliance, and scalability of telecom-grade solutions. </w:t>
             </w:r>
           </w:p>
         </w:tc>
